--- a/Lab 7 Questions.docx
+++ b/Lab 7 Questions.docx
@@ -842,78 +842,6 @@
           <w:color w:val="000000"/>
         </w:rPr>
         <w:t>CORS stands for Cross-Origin-Resource-Sharing. It is an HTTP-header based system that allows a server to share restricted web information outside of its domain.</w:t>
-      </w:r>
-    </w:p>
-    <w:p>
-      <w:pPr>
-        <w:spacing w:before="100" w:beforeAutospacing="1" w:after="100" w:afterAutospacing="1"/>
-        <w:rPr>
-          <w:rFonts w:ascii="Lato" w:hAnsi="Lato"/>
-          <w:b/>
-          <w:bCs/>
-          <w:color w:val="000000"/>
-        </w:rPr>
-      </w:pPr>
-    </w:p>
-    <w:p>
-      <w:pPr>
-        <w:pStyle w:val="NormalWeb"/>
-        <w:rPr>
-          <w:rFonts w:ascii="Lato" w:hAnsi="Lato"/>
-          <w:color w:val="000000"/>
-        </w:rPr>
-      </w:pPr>
-      <w:r>
-        <w:rPr>
-          <w:rStyle w:val="Strong"/>
-          <w:rFonts w:ascii="Lato" w:hAnsi="Lato"/>
-          <w:color w:val="000000"/>
-        </w:rPr>
-        <w:t>Optional</w:t>
-      </w:r>
-      <w:r>
-        <w:rPr>
-          <w:rFonts w:ascii="Lato" w:hAnsi="Lato"/>
-          <w:color w:val="000000"/>
-        </w:rPr>
-        <w:t>: Deploy your Flask application to Heroku.</w:t>
-      </w:r>
-    </w:p>
-    <w:p>
-      <w:pPr>
-        <w:numPr>
-          <w:ilvl w:val="0"/>
-          <w:numId w:val="3"/>
-        </w:numPr>
-        <w:spacing w:beforeAutospacing="1" w:afterAutospacing="1"/>
-        <w:rPr>
-          <w:rFonts w:ascii="Lato" w:hAnsi="Lato"/>
-          <w:color w:val="000000"/>
-        </w:rPr>
-      </w:pPr>
-      <w:r>
-        <w:rPr>
-          <w:rFonts w:ascii="Lato" w:hAnsi="Lato"/>
-          <w:color w:val="000000"/>
-        </w:rPr>
-        <w:t>How does your </w:t>
-      </w:r>
-      <w:proofErr w:type="spellStart"/>
-      <w:r>
-        <w:rPr>
-          <w:rStyle w:val="HTMLCode"/>
-          <w:color w:val="000000"/>
-          <w:shd w:val="clear" w:color="auto" w:fill="EEEEEE"/>
-        </w:rPr>
-        <w:t>Procfile</w:t>
-      </w:r>
-      <w:proofErr w:type="spellEnd"/>
-      <w:r>
-        <w:rPr>
-          <w:rFonts w:ascii="Lato" w:hAnsi="Lato"/>
-          <w:color w:val="000000"/>
-        </w:rPr>
-        <w:t> change when compared to a Django application?</w:t>
       </w:r>
     </w:p>
     <w:p>
